--- a/notizen evi website.docx
+++ b/notizen evi website.docx
@@ -4,15 +4,7 @@
   <w:body>
     <w:p>
       <w:r>
-        <w:t xml:space="preserve">Routen auf einzelne </w:t>
-      </w:r>
-      <w:proofErr w:type="spellStart"/>
-      <w:r>
-        <w:t>Themalayer</w:t>
-      </w:r>
-      <w:proofErr w:type="spellEnd"/>
-      <w:r>
-        <w:t xml:space="preserve"> </w:t>
+        <w:t xml:space="preserve">Routen auf einzelne Themalayer </w:t>
       </w:r>
     </w:p>
     <w:p>
@@ -23,13 +15,8 @@
         <w:sym w:font="Wingdings" w:char="F0E0"/>
       </w:r>
       <w:r>
-        <w:t xml:space="preserve"> kleines </w:t>
-      </w:r>
-      <w:proofErr w:type="spellStart"/>
-      <w:r>
-        <w:t>Storybook</w:t>
-      </w:r>
-      <w:proofErr w:type="spellEnd"/>
+        <w:t xml:space="preserve"> kleines Storybook</w:t>
+      </w:r>
     </w:p>
     <w:p>
       <w:pPr>
@@ -52,13 +39,8 @@
         </w:numPr>
       </w:pPr>
       <w:r>
-        <w:t xml:space="preserve">Innsbruck – </w:t>
-      </w:r>
-      <w:proofErr w:type="spellStart"/>
-      <w:r>
-        <w:t>Lipno</w:t>
-      </w:r>
-      <w:proofErr w:type="spellEnd"/>
+        <w:t>Innsbruck – Lipno</w:t>
+      </w:r>
     </w:p>
     <w:p>
       <w:pPr>
@@ -69,15 +51,7 @@
         </w:numPr>
       </w:pPr>
       <w:r>
-        <w:t xml:space="preserve">Eurovelos als </w:t>
-      </w:r>
-      <w:proofErr w:type="spellStart"/>
-      <w:r>
-        <w:t>Themalayer</w:t>
-      </w:r>
-      <w:proofErr w:type="spellEnd"/>
-      <w:r>
-        <w:t>?</w:t>
+        <w:t>Eurovelos als Themalayer?</w:t>
       </w:r>
     </w:p>
     <w:p/>
@@ -115,6 +89,24 @@
       </w:pPr>
       <w:r>
         <w:t>Texte der einzelnen Touren schreiben</w:t>
+      </w:r>
+    </w:p>
+    <w:p/>
+    <w:p/>
+    <w:p>
+      <w:r>
+        <w:t>Terrain Hintergrund von Startseite einfügen</w:t>
+      </w:r>
+    </w:p>
+    <w:p>
+      <w:r>
+        <w:t xml:space="preserve">Etappen auf einen Layer? </w:t>
+      </w:r>
+      <w:r>
+        <w:sym w:font="Wingdings" w:char="F0E0"/>
+      </w:r>
+      <w:r>
+        <w:t xml:space="preserve"> schauen, ob sie trotzdem noch einzeln anklickbar sind</w:t>
       </w:r>
     </w:p>
     <w:sectPr>

--- a/notizen evi website.docx
+++ b/notizen evi website.docx
@@ -91,22 +91,16 @@
         <w:t>Texte der einzelnen Touren schreiben</w:t>
       </w:r>
     </w:p>
-    <w:p/>
-    <w:p/>
     <w:p>
+      <w:pPr>
+        <w:pStyle w:val="Listenabsatz"/>
+        <w:numPr>
+          <w:ilvl w:val="0"/>
+          <w:numId w:val="2"/>
+        </w:numPr>
+      </w:pPr>
       <w:r>
-        <w:t>Terrain Hintergrund von Startseite einfügen</w:t>
-      </w:r>
-    </w:p>
-    <w:p>
-      <w:r>
-        <w:t xml:space="preserve">Etappen auf einen Layer? </w:t>
-      </w:r>
-      <w:r>
-        <w:sym w:font="Wingdings" w:char="F0E0"/>
-      </w:r>
-      <w:r>
-        <w:t xml:space="preserve"> schauen, ob sie trotzdem noch einzeln anklickbar sind</w:t>
+        <w:t>Seite designen, Zusatzinfos…</w:t>
       </w:r>
     </w:p>
     <w:sectPr>

--- a/notizen evi website.docx
+++ b/notizen evi website.docx
@@ -4,7 +4,15 @@
   <w:body>
     <w:p>
       <w:r>
-        <w:t xml:space="preserve">Routen auf einzelne Themalayer </w:t>
+        <w:t xml:space="preserve">Routen auf einzelne </w:t>
+      </w:r>
+      <w:proofErr w:type="spellStart"/>
+      <w:r>
+        <w:t>Themalayer</w:t>
+      </w:r>
+      <w:proofErr w:type="spellEnd"/>
+      <w:r>
+        <w:t xml:space="preserve"> </w:t>
       </w:r>
     </w:p>
     <w:p>
@@ -15,8 +23,13 @@
         <w:sym w:font="Wingdings" w:char="F0E0"/>
       </w:r>
       <w:r>
-        <w:t xml:space="preserve"> kleines Storybook</w:t>
-      </w:r>
+        <w:t xml:space="preserve"> kleines </w:t>
+      </w:r>
+      <w:proofErr w:type="spellStart"/>
+      <w:r>
+        <w:t>Storybook</w:t>
+      </w:r>
+      <w:proofErr w:type="spellEnd"/>
     </w:p>
     <w:p>
       <w:pPr>
@@ -39,8 +52,13 @@
         </w:numPr>
       </w:pPr>
       <w:r>
-        <w:t>Innsbruck – Lipno</w:t>
-      </w:r>
+        <w:t xml:space="preserve">Innsbruck – </w:t>
+      </w:r>
+      <w:proofErr w:type="spellStart"/>
+      <w:r>
+        <w:t>Lipno</w:t>
+      </w:r>
+      <w:proofErr w:type="spellEnd"/>
     </w:p>
     <w:p>
       <w:pPr>
@@ -51,7 +69,15 @@
         </w:numPr>
       </w:pPr>
       <w:r>
-        <w:t>Eurovelos als Themalayer?</w:t>
+        <w:t xml:space="preserve">Eurovelos als </w:t>
+      </w:r>
+      <w:proofErr w:type="spellStart"/>
+      <w:r>
+        <w:t>Themalayer</w:t>
+      </w:r>
+      <w:proofErr w:type="spellEnd"/>
+      <w:r>
+        <w:t>?</w:t>
       </w:r>
     </w:p>
     <w:p/>
@@ -64,6 +90,9 @@
         </w:numPr>
       </w:pPr>
       <w:r>
+        <w:rPr>
+          <w:color w:val="808080" w:themeColor="background1" w:themeShade="80"/>
+        </w:rPr>
         <w:t>Tracks suchen und einbinden</w:t>
       </w:r>
     </w:p>

--- a/notizen evi website.docx
+++ b/notizen evi website.docx
@@ -4,15 +4,7 @@
   <w:body>
     <w:p>
       <w:r>
-        <w:t xml:space="preserve">Routen auf einzelne </w:t>
-      </w:r>
-      <w:proofErr w:type="spellStart"/>
-      <w:r>
-        <w:t>Themalayer</w:t>
-      </w:r>
-      <w:proofErr w:type="spellEnd"/>
-      <w:r>
-        <w:t xml:space="preserve"> </w:t>
+        <w:t xml:space="preserve">Routen auf einzelne Themalayer </w:t>
       </w:r>
     </w:p>
     <w:p>
@@ -23,13 +15,8 @@
         <w:sym w:font="Wingdings" w:char="F0E0"/>
       </w:r>
       <w:r>
-        <w:t xml:space="preserve"> kleines </w:t>
+        <w:t xml:space="preserve"> kleines Storybook</w:t>
       </w:r>
-      <w:proofErr w:type="spellStart"/>
-      <w:r>
-        <w:t>Storybook</w:t>
-      </w:r>
-      <w:proofErr w:type="spellEnd"/>
     </w:p>
     <w:p>
       <w:pPr>
@@ -52,13 +39,8 @@
         </w:numPr>
       </w:pPr>
       <w:r>
-        <w:t xml:space="preserve">Innsbruck – </w:t>
+        <w:t>Innsbruck – Lipno</w:t>
       </w:r>
-      <w:proofErr w:type="spellStart"/>
-      <w:r>
-        <w:t>Lipno</w:t>
-      </w:r>
-      <w:proofErr w:type="spellEnd"/>
     </w:p>
     <w:p>
       <w:pPr>
@@ -69,15 +51,7 @@
         </w:numPr>
       </w:pPr>
       <w:r>
-        <w:t xml:space="preserve">Eurovelos als </w:t>
-      </w:r>
-      <w:proofErr w:type="spellStart"/>
-      <w:r>
-        <w:t>Themalayer</w:t>
-      </w:r>
-      <w:proofErr w:type="spellEnd"/>
-      <w:r>
-        <w:t>?</w:t>
+        <w:t>Eurovelos als Themalayer?</w:t>
       </w:r>
     </w:p>
     <w:p/>
@@ -105,19 +79,10 @@
         </w:numPr>
       </w:pPr>
       <w:r>
-        <w:t>Bilder raussuchen</w:t>
+        <w:t xml:space="preserve">Bilder </w:t>
       </w:r>
-    </w:p>
-    <w:p>
-      <w:pPr>
-        <w:pStyle w:val="Listenabsatz"/>
-        <w:numPr>
-          <w:ilvl w:val="0"/>
-          <w:numId w:val="2"/>
-        </w:numPr>
-      </w:pPr>
       <w:r>
-        <w:t>Texte der einzelnen Touren schreiben</w:t>
+        <w:t>einbinden!!S</w:t>
       </w:r>
     </w:p>
     <w:p>

--- a/notizen evi website.docx
+++ b/notizen evi website.docx
@@ -95,6 +95,35 @@
       </w:pPr>
       <w:r>
         <w:t>Seite designen, Zusatzinfos…</w:t>
+      </w:r>
+    </w:p>
+    <w:p/>
+    <w:p/>
+    <w:p>
+      <w:r>
+        <w:t xml:space="preserve">Fotos: Lightbox Anleitung: </w:t>
+      </w:r>
+      <w:hyperlink r:id="rId5" w:history="1">
+        <w:r>
+          <w:rPr>
+            <w:rStyle w:val="Hyperlink"/>
+          </w:rPr>
+          <w:t>https://www.javascript-kurs.de/bildergalerie-mit-lightbox.htm</w:t>
+        </w:r>
+      </w:hyperlink>
+      <w:r>
+        <w:t xml:space="preserve"> </w:t>
+      </w:r>
+    </w:p>
+    <w:p>
+      <w:r>
+        <w:t>es ist möglich, „Gruppen“ von Fotos zu machen, wo man dann weiter klicken kann (unten bei dem Link erklärt)</w:t>
+      </w:r>
+    </w:p>
+    <w:p/>
+    <w:p>
+      <w:r>
+        <w:t>wenn möglich, Gruppen machen, die jeweils bei Klicken auf den Ort auf der Karte angezeigt werden</w:t>
       </w:r>
     </w:p>
     <w:sectPr>
@@ -758,6 +787,29 @@
       <w:contextualSpacing/>
     </w:pPr>
   </w:style>
+  <w:style w:type="character" w:styleId="Hyperlink">
+    <w:name w:val="Hyperlink"/>
+    <w:basedOn w:val="Absatz-Standardschriftart"/>
+    <w:uiPriority w:val="99"/>
+    <w:unhideWhenUsed/>
+    <w:rsid w:val="00845324"/>
+    <w:rPr>
+      <w:color w:val="0563C1" w:themeColor="hyperlink"/>
+      <w:u w:val="single"/>
+    </w:rPr>
+  </w:style>
+  <w:style w:type="character" w:styleId="NichtaufgelsteErwhnung">
+    <w:name w:val="Unresolved Mention"/>
+    <w:basedOn w:val="Absatz-Standardschriftart"/>
+    <w:uiPriority w:val="99"/>
+    <w:semiHidden/>
+    <w:unhideWhenUsed/>
+    <w:rsid w:val="00845324"/>
+    <w:rPr>
+      <w:color w:val="605E5C"/>
+      <w:shd w:val="clear" w:color="auto" w:fill="E1DFDD"/>
+    </w:rPr>
+  </w:style>
 </w:styles>
 </file>
 
